--- a/Blue max remaster Changes & Optimisations.docx
+++ b/Blue max remaster Changes & Optimisations.docx
@@ -14,6 +14,14 @@
       <w:pPr>
         <w:spacing w:after="4" w:line="240" w:lineRule="auto"/>
       </w:pPr>
+      <w:r>
+        <w:t>A compilation of changes that has been made from the original project.</w:t>
+      </w:r>
+    </w:p>
+    <w:p>
+      <w:pPr>
+        <w:spacing w:after="4" w:line="240" w:lineRule="auto"/>
+      </w:pPr>
     </w:p>
     <w:p>
       <w:pPr>
@@ -29,13 +37,8 @@
         <w:ind w:left="720"/>
       </w:pPr>
       <w:r>
-        <w:t xml:space="preserve">Spawned objects would be way off screen to compensate for the odd angle of </w:t>
-      </w:r>
-      <w:proofErr w:type="gramStart"/>
-      <w:r>
-        <w:t>approach</w:t>
-      </w:r>
-      <w:proofErr w:type="gramEnd"/>
+        <w:t>Spawned objects would be way off screen to compensate for the odd angle of approach</w:t>
+      </w:r>
     </w:p>
     <w:p>
       <w:pPr>
@@ -43,13 +46,8 @@
         <w:ind w:left="720"/>
       </w:pPr>
       <w:r>
-        <w:t xml:space="preserve">Spawned objects would be offscreen for a long </w:t>
-      </w:r>
-      <w:proofErr w:type="gramStart"/>
-      <w:r>
-        <w:t>time</w:t>
-      </w:r>
-      <w:proofErr w:type="gramEnd"/>
+        <w:t>Spawned objects would be offscreen for a long time</w:t>
+      </w:r>
     </w:p>
     <w:p>
       <w:pPr>
@@ -75,13 +73,8 @@
         <w:ind w:left="720"/>
       </w:pPr>
       <w:r>
-        <w:t xml:space="preserve">Will compensate for different screen aspect </w:t>
-      </w:r>
-      <w:proofErr w:type="gramStart"/>
-      <w:r>
-        <w:t>ratios</w:t>
-      </w:r>
-      <w:proofErr w:type="gramEnd"/>
+        <w:t>Will compensate for different screen aspect ratios</w:t>
+      </w:r>
     </w:p>
     <w:p>
       <w:pPr>
@@ -102,13 +95,8 @@
         <w:spacing w:after="4" w:line="240" w:lineRule="auto"/>
       </w:pPr>
       <w:r>
-        <w:t xml:space="preserve">Refactoring Enemy scripts to use </w:t>
-      </w:r>
-      <w:proofErr w:type="gramStart"/>
-      <w:r>
-        <w:t>OOP</w:t>
-      </w:r>
-      <w:proofErr w:type="gramEnd"/>
+        <w:t>Refactoring Enemy scripts to use OOP</w:t>
+      </w:r>
     </w:p>
     <w:p>
       <w:pPr>
@@ -116,13 +104,8 @@
         <w:ind w:left="720"/>
       </w:pPr>
       <w:r>
-        <w:t xml:space="preserve">Base enemy class with common methods that all enemies </w:t>
-      </w:r>
-      <w:proofErr w:type="gramStart"/>
-      <w:r>
-        <w:t>use</w:t>
-      </w:r>
-      <w:proofErr w:type="gramEnd"/>
+        <w:t>Base enemy class with common methods that all enemies use</w:t>
+      </w:r>
     </w:p>
     <w:p>
       <w:pPr>
@@ -130,34 +113,21 @@
         <w:ind w:left="720"/>
       </w:pPr>
       <w:r>
-        <w:t xml:space="preserve">Each enemy is inheriting this class and modifying variables to suit that enemy </w:t>
-      </w:r>
-      <w:proofErr w:type="gramStart"/>
-      <w:r>
-        <w:t>type</w:t>
-      </w:r>
-      <w:proofErr w:type="gramEnd"/>
-      <w:r>
-        <w:t xml:space="preserve"> </w:t>
-      </w:r>
-    </w:p>
-    <w:p>
-      <w:pPr>
-        <w:spacing w:after="4" w:line="240" w:lineRule="auto"/>
-      </w:pPr>
-    </w:p>
-    <w:p>
-      <w:pPr>
-        <w:spacing w:after="4" w:line="240" w:lineRule="auto"/>
-      </w:pPr>
-      <w:r>
-        <w:t xml:space="preserve">Reduce UI </w:t>
-      </w:r>
-      <w:proofErr w:type="gramStart"/>
-      <w:r>
-        <w:t>calls</w:t>
-      </w:r>
-      <w:proofErr w:type="gramEnd"/>
+        <w:t xml:space="preserve">Each enemy is inheriting this class and modifying variables to suit that enemy type </w:t>
+      </w:r>
+    </w:p>
+    <w:p>
+      <w:pPr>
+        <w:spacing w:after="4" w:line="240" w:lineRule="auto"/>
+      </w:pPr>
+    </w:p>
+    <w:p>
+      <w:pPr>
+        <w:spacing w:after="4" w:line="240" w:lineRule="auto"/>
+      </w:pPr>
+      <w:r>
+        <w:t>Reduce UI calls</w:t>
+      </w:r>
     </w:p>
     <w:p>
       <w:pPr>
@@ -191,13 +161,8 @@
         <w:ind w:left="720"/>
       </w:pPr>
       <w:r>
-        <w:t xml:space="preserve">Audio would get cut off when projectile was destroyed early or went offscreen before the audio clip </w:t>
-      </w:r>
-      <w:proofErr w:type="gramStart"/>
-      <w:r>
-        <w:t>ended</w:t>
-      </w:r>
-      <w:proofErr w:type="gramEnd"/>
+        <w:t>Audio would get cut off when projectile was destroyed early or went offscreen before the audio clip ended</w:t>
+      </w:r>
     </w:p>
     <w:p>
       <w:pPr>
@@ -262,11 +227,9 @@
       <w:r>
         <w:t xml:space="preserve">Difficulty modifier makes the game more difficult by spawning more enemies the longer the game runs for by reducing the delay between enemy </w:t>
       </w:r>
-      <w:proofErr w:type="gramStart"/>
       <w:r>
         <w:t>respawns</w:t>
       </w:r>
-      <w:proofErr w:type="gramEnd"/>
     </w:p>
     <w:p>
       <w:pPr>
@@ -301,13 +264,8 @@
       <w:r>
         <w:t xml:space="preserve">bomb </w:t>
       </w:r>
-      <w:proofErr w:type="spellStart"/>
-      <w:r>
-        <w:t>AoE</w:t>
-      </w:r>
-      <w:proofErr w:type="spellEnd"/>
-      <w:r>
-        <w:t xml:space="preserve"> and by adding a timer to the dropped bomb so it would land &amp; explode underneath player consistently. Also changed bomb trajectory.</w:t>
+      <w:r>
+        <w:t>AoE and by adding a timer to the dropped bomb so it would land &amp; explode underneath player consistently. Also changed bomb trajectory.</w:t>
       </w:r>
     </w:p>
     <w:p>
@@ -348,13 +306,8 @@
       </w:pPr>
       <w:r>
         <w:tab/>
-        <w:t xml:space="preserve">Moved controls to main menu, but still users would get confused with </w:t>
-      </w:r>
-      <w:proofErr w:type="gramStart"/>
-      <w:r>
-        <w:t>controls</w:t>
-      </w:r>
-      <w:proofErr w:type="gramEnd"/>
+        <w:t>Moved controls to main menu, but still users would get confused with controls</w:t>
+      </w:r>
     </w:p>
     <w:p>
       <w:pPr>
@@ -423,7 +376,6 @@
           <w:b/>
           <w:bCs/>
         </w:rPr>
-        <w:lastRenderedPageBreak/>
         <w:t xml:space="preserve">IMPORTANT </w:t>
       </w:r>
       <w:r>
@@ -508,16 +460,8 @@
         <w:rPr>
           <w:color w:val="70AD47" w:themeColor="accent6"/>
         </w:rPr>
-        <w:t xml:space="preserve">variable </w:t>
-      </w:r>
-      <w:proofErr w:type="gramStart"/>
-      <w:r>
-        <w:rPr>
-          <w:color w:val="70AD47" w:themeColor="accent6"/>
-        </w:rPr>
-        <w:t>fix</w:t>
-      </w:r>
-      <w:proofErr w:type="gramEnd"/>
+        <w:t>variable fix</w:t>
+      </w:r>
     </w:p>
     <w:p>
       <w:pPr>
@@ -622,15 +566,8 @@
           <w:color w:val="70AD47" w:themeColor="accent6"/>
         </w:rPr>
         <w:tab/>
-      </w:r>
-      <w:proofErr w:type="spellStart"/>
-      <w:r>
-        <w:rPr>
-          <w:color w:val="70AD47" w:themeColor="accent6"/>
-        </w:rPr>
         <w:t>Leaderboard</w:t>
       </w:r>
-      <w:proofErr w:type="spellEnd"/>
     </w:p>
     <w:p>
       <w:pPr>
@@ -651,16 +588,8 @@
           <w:color w:val="70AD47" w:themeColor="accent6"/>
         </w:rPr>
         <w:tab/>
-        <w:t xml:space="preserve">Name Input on new </w:t>
-      </w:r>
-      <w:proofErr w:type="spellStart"/>
-      <w:r>
-        <w:rPr>
-          <w:color w:val="70AD47" w:themeColor="accent6"/>
-        </w:rPr>
-        <w:t>highscore</w:t>
-      </w:r>
-      <w:proofErr w:type="spellEnd"/>
+        <w:t>Name Input on new highscore</w:t>
+      </w:r>
     </w:p>
     <w:p>
       <w:pPr>
@@ -732,16 +661,8 @@
           <w:color w:val="70AD47" w:themeColor="accent6"/>
         </w:rPr>
         <w:tab/>
-        <w:t xml:space="preserve">Pause </w:t>
-      </w:r>
-      <w:proofErr w:type="gramStart"/>
-      <w:r>
-        <w:rPr>
-          <w:color w:val="70AD47" w:themeColor="accent6"/>
-        </w:rPr>
-        <w:t>runtime</w:t>
-      </w:r>
-      <w:proofErr w:type="gramEnd"/>
+        <w:t>Pause runtime</w:t>
+      </w:r>
       <w:r>
         <w:rPr>
           <w:color w:val="70AD47" w:themeColor="accent6"/>
@@ -858,35 +779,7 @@
         <w:rPr>
           <w:color w:val="70AD47" w:themeColor="accent6"/>
         </w:rPr>
-        <w:t xml:space="preserve">Saving </w:t>
-      </w:r>
-      <w:proofErr w:type="spellStart"/>
-      <w:r>
-        <w:rPr>
-          <w:color w:val="70AD47" w:themeColor="accent6"/>
-        </w:rPr>
-        <w:t>Userprefs</w:t>
-      </w:r>
-      <w:proofErr w:type="spellEnd"/>
-      <w:r>
-        <w:rPr>
-          <w:color w:val="70AD47" w:themeColor="accent6"/>
-        </w:rPr>
-        <w:t xml:space="preserve"> (Settings sliders, </w:t>
-      </w:r>
-      <w:proofErr w:type="spellStart"/>
-      <w:r>
-        <w:rPr>
-          <w:color w:val="70AD47" w:themeColor="accent6"/>
-        </w:rPr>
-        <w:t>leaderboard</w:t>
-      </w:r>
-      <w:proofErr w:type="spellEnd"/>
-      <w:r>
-        <w:rPr>
-          <w:color w:val="70AD47" w:themeColor="accent6"/>
-        </w:rPr>
-        <w:t xml:space="preserve"> data)</w:t>
+        <w:t>Saving Userprefs (Settings sliders, leaderboard data)</w:t>
       </w:r>
     </w:p>
     <w:p>
@@ -910,19 +803,11 @@
           <w:color w:val="70AD47" w:themeColor="accent6"/>
         </w:rPr>
       </w:pPr>
-      <w:proofErr w:type="spellStart"/>
-      <w:r>
-        <w:rPr>
-          <w:color w:val="70AD47" w:themeColor="accent6"/>
-        </w:rPr>
-        <w:t>Leaderboard</w:t>
-      </w:r>
-      <w:proofErr w:type="spellEnd"/>
-      <w:r>
-        <w:rPr>
-          <w:color w:val="70AD47" w:themeColor="accent6"/>
-        </w:rPr>
-        <w:t xml:space="preserve"> (Local)</w:t>
+      <w:r>
+        <w:rPr>
+          <w:color w:val="70AD47" w:themeColor="accent6"/>
+        </w:rPr>
+        <w:t>Leaderboard (Local)</w:t>
       </w:r>
       <w:r>
         <w:rPr>
@@ -970,38 +855,22 @@
         <w:rPr>
           <w:color w:val="70AD47" w:themeColor="accent6"/>
         </w:rPr>
-        <w:t xml:space="preserve">Add SFX to powerup </w:t>
-      </w:r>
-      <w:proofErr w:type="gramStart"/>
-      <w:r>
-        <w:rPr>
-          <w:color w:val="70AD47" w:themeColor="accent6"/>
-        </w:rPr>
-        <w:t>pickup</w:t>
-      </w:r>
-      <w:proofErr w:type="gramEnd"/>
-    </w:p>
-    <w:p>
-      <w:pPr>
-        <w:spacing w:after="4" w:line="240" w:lineRule="auto"/>
-        <w:rPr>
-          <w:color w:val="70AD47" w:themeColor="accent6"/>
-        </w:rPr>
-      </w:pPr>
-      <w:r>
-        <w:rPr>
-          <w:color w:val="70AD47" w:themeColor="accent6"/>
-        </w:rPr>
-        <w:t xml:space="preserve">Change vector3 to vector2 where </w:t>
-      </w:r>
-      <w:proofErr w:type="gramStart"/>
-      <w:r>
-        <w:rPr>
-          <w:color w:val="70AD47" w:themeColor="accent6"/>
-        </w:rPr>
-        <w:t>applicable</w:t>
-      </w:r>
-      <w:proofErr w:type="gramEnd"/>
+        <w:t>Add SFX to powerup pickup</w:t>
+      </w:r>
+    </w:p>
+    <w:p>
+      <w:pPr>
+        <w:spacing w:after="4" w:line="240" w:lineRule="auto"/>
+        <w:rPr>
+          <w:color w:val="70AD47" w:themeColor="accent6"/>
+        </w:rPr>
+      </w:pPr>
+      <w:r>
+        <w:rPr>
+          <w:color w:val="70AD47" w:themeColor="accent6"/>
+        </w:rPr>
+        <w:t>Change vector3 to vector2 where applicable</w:t>
+      </w:r>
     </w:p>
     <w:p>
       <w:pPr>
@@ -1031,21 +900,8 @@
         </w:rPr>
       </w:pPr>
       <w:r>
-        <w:t xml:space="preserve">Allow for </w:t>
-      </w:r>
-      <w:proofErr w:type="spellStart"/>
-      <w:r>
-        <w:t>Key.Escape</w:t>
-      </w:r>
-      <w:proofErr w:type="spellEnd"/>
-      <w:r>
-        <w:t xml:space="preserve"> to go back a </w:t>
-      </w:r>
-      <w:proofErr w:type="gramStart"/>
-      <w:r>
-        <w:t>menu</w:t>
-      </w:r>
-      <w:proofErr w:type="gramEnd"/>
+        <w:t>Allow for Key.Escape to go back a menu</w:t>
+      </w:r>
     </w:p>
     <w:p>
       <w:pPr>
@@ -1073,39 +929,24 @@
         <w:spacing w:after="4" w:line="240" w:lineRule="auto"/>
       </w:pPr>
       <w:r>
-        <w:t xml:space="preserve">Change </w:t>
-      </w:r>
-      <w:proofErr w:type="gramStart"/>
-      <w:r>
-        <w:t>music</w:t>
-      </w:r>
-      <w:proofErr w:type="gramEnd"/>
-    </w:p>
-    <w:p>
-      <w:pPr>
-        <w:spacing w:after="4" w:line="240" w:lineRule="auto"/>
-      </w:pPr>
-      <w:r>
-        <w:t xml:space="preserve">Object Pooling </w:t>
-      </w:r>
-      <w:proofErr w:type="gramStart"/>
-      <w:r>
-        <w:t>optimisation</w:t>
-      </w:r>
-      <w:proofErr w:type="gramEnd"/>
-    </w:p>
-    <w:p>
-      <w:pPr>
-        <w:spacing w:after="4" w:line="240" w:lineRule="auto"/>
-      </w:pPr>
-      <w:r>
-        <w:t xml:space="preserve">Replace art assets with custom, distinguishable </w:t>
-      </w:r>
-      <w:proofErr w:type="gramStart"/>
-      <w:r>
-        <w:t>textures</w:t>
-      </w:r>
-      <w:proofErr w:type="gramEnd"/>
+        <w:t>Change music</w:t>
+      </w:r>
+    </w:p>
+    <w:p>
+      <w:pPr>
+        <w:spacing w:after="4" w:line="240" w:lineRule="auto"/>
+      </w:pPr>
+      <w:r>
+        <w:t>Object Pooling optimisation</w:t>
+      </w:r>
+    </w:p>
+    <w:p>
+      <w:pPr>
+        <w:spacing w:after="4" w:line="240" w:lineRule="auto"/>
+      </w:pPr>
+      <w:r>
+        <w:t>Replace art assets with custom, distinguishable textures</w:t>
+      </w:r>
     </w:p>
     <w:p>
       <w:pPr>
@@ -1120,39 +961,24 @@
         <w:spacing w:after="4" w:line="240" w:lineRule="auto"/>
       </w:pPr>
       <w:r>
-        <w:t xml:space="preserve">Get shadow working </w:t>
-      </w:r>
-      <w:proofErr w:type="gramStart"/>
-      <w:r>
-        <w:t>properly</w:t>
-      </w:r>
-      <w:proofErr w:type="gramEnd"/>
-    </w:p>
-    <w:p>
-      <w:pPr>
-        <w:spacing w:after="4" w:line="240" w:lineRule="auto"/>
-      </w:pPr>
-      <w:proofErr w:type="spellStart"/>
-      <w:r>
-        <w:t>Rebindable</w:t>
-      </w:r>
-      <w:proofErr w:type="spellEnd"/>
-      <w:r>
-        <w:t xml:space="preserve"> Controls</w:t>
-      </w:r>
-    </w:p>
-    <w:p>
-      <w:pPr>
-        <w:spacing w:after="4" w:line="240" w:lineRule="auto"/>
-      </w:pPr>
-      <w:r>
-        <w:t xml:space="preserve">Online </w:t>
-      </w:r>
-      <w:proofErr w:type="spellStart"/>
-      <w:r>
-        <w:t>Leaderboard</w:t>
-      </w:r>
-      <w:proofErr w:type="spellEnd"/>
+        <w:t>Get shadow working properly</w:t>
+      </w:r>
+    </w:p>
+    <w:p>
+      <w:pPr>
+        <w:spacing w:after="4" w:line="240" w:lineRule="auto"/>
+      </w:pPr>
+      <w:r>
+        <w:t>Rebindable Controls</w:t>
+      </w:r>
+    </w:p>
+    <w:p>
+      <w:pPr>
+        <w:spacing w:after="4" w:line="240" w:lineRule="auto"/>
+      </w:pPr>
+      <w:r>
+        <w:t>Online Leaderboard</w:t>
+      </w:r>
     </w:p>
     <w:p>
       <w:pPr>
@@ -1207,14 +1033,7 @@
         <w:rPr>
           <w:color w:val="70AD47" w:themeColor="accent6"/>
         </w:rPr>
-        <w:t xml:space="preserve">UI Not scaling </w:t>
-      </w:r>
-      <w:proofErr w:type="gramStart"/>
-      <w:r>
-        <w:rPr>
-          <w:color w:val="70AD47" w:themeColor="accent6"/>
-        </w:rPr>
-        <w:t>properl</w:t>
+        <w:t>UI Not scaling properl</w:t>
       </w:r>
       <w:r>
         <w:rPr>
@@ -1222,7 +1041,6 @@
         </w:rPr>
         <w:t>y</w:t>
       </w:r>
-      <w:proofErr w:type="gramEnd"/>
     </w:p>
     <w:p>
       <w:pPr>
@@ -1277,16 +1095,8 @@
         <w:rPr>
           <w:color w:val="70AD47" w:themeColor="accent6"/>
         </w:rPr>
-        <w:t xml:space="preserve">Audio on projectiles cuts off when player is close to the world </w:t>
-      </w:r>
-      <w:proofErr w:type="gramStart"/>
-      <w:r>
-        <w:rPr>
-          <w:color w:val="70AD47" w:themeColor="accent6"/>
-        </w:rPr>
-        <w:t>border</w:t>
-      </w:r>
-      <w:proofErr w:type="gramEnd"/>
+        <w:t>Audio on projectiles cuts off when player is close to the world border</w:t>
+      </w:r>
     </w:p>
     <w:p>
       <w:pPr>
@@ -1313,21 +1123,7 @@
         <w:rPr>
           <w:color w:val="70AD47" w:themeColor="accent6"/>
         </w:rPr>
-        <w:t xml:space="preserve">Clicking UI menu multiple times resets panel colour – needs </w:t>
-      </w:r>
-      <w:proofErr w:type="spellStart"/>
-      <w:r>
-        <w:rPr>
-          <w:color w:val="70AD47" w:themeColor="accent6"/>
-        </w:rPr>
-        <w:t>canActivate</w:t>
-      </w:r>
-      <w:proofErr w:type="spellEnd"/>
-      <w:r>
-        <w:rPr>
-          <w:color w:val="70AD47" w:themeColor="accent6"/>
-        </w:rPr>
-        <w:t xml:space="preserve"> bool.</w:t>
+        <w:t>Clicking UI menu multiple times resets panel colour – needs canActivate bool.</w:t>
       </w:r>
     </w:p>
     <w:p>
@@ -1441,19 +1237,9 @@
       <w:pPr>
         <w:spacing w:after="4" w:line="240" w:lineRule="auto"/>
       </w:pPr>
-      <w:proofErr w:type="spellStart"/>
-      <w:r>
-        <w:t>NameLetters</w:t>
-      </w:r>
-      <w:proofErr w:type="spellEnd"/>
-      <w:r>
-        <w:t xml:space="preserve"> stop flashing? – </w:t>
-      </w:r>
-      <w:proofErr w:type="gramStart"/>
-      <w:r>
-        <w:t>reassess</w:t>
-      </w:r>
-      <w:proofErr w:type="gramEnd"/>
+      <w:r>
+        <w:t>NameLetters stop flashing? – reassess</w:t>
+      </w:r>
     </w:p>
     <w:p>
       <w:pPr>
@@ -1480,35 +1266,7 @@
         <w:rPr>
           <w:color w:val="70AD47" w:themeColor="accent6"/>
         </w:rPr>
-        <w:t xml:space="preserve">Wiping </w:t>
-      </w:r>
-      <w:proofErr w:type="spellStart"/>
-      <w:r>
-        <w:rPr>
-          <w:color w:val="70AD47" w:themeColor="accent6"/>
-        </w:rPr>
-        <w:t>leaderboard</w:t>
-      </w:r>
-      <w:proofErr w:type="spellEnd"/>
-      <w:r>
-        <w:rPr>
-          <w:color w:val="70AD47" w:themeColor="accent6"/>
-        </w:rPr>
-        <w:t xml:space="preserve"> sets names even though by default there are no names. </w:t>
-      </w:r>
-      <w:proofErr w:type="spellStart"/>
-      <w:r>
-        <w:rPr>
-          <w:color w:val="70AD47" w:themeColor="accent6"/>
-        </w:rPr>
-        <w:t>Playerprefs</w:t>
-      </w:r>
-      <w:proofErr w:type="spellEnd"/>
-      <w:r>
-        <w:rPr>
-          <w:color w:val="70AD47" w:themeColor="accent6"/>
-        </w:rPr>
-        <w:t xml:space="preserve"> not set up on first launch or set names to </w:t>
+        <w:t xml:space="preserve">Wiping leaderboard sets names even though by default there are no names. Playerprefs not set up on first launch or set names to </w:t>
       </w:r>
       <w:r>
         <w:rPr>
@@ -1546,38 +1304,22 @@
         <w:rPr>
           <w:color w:val="70AD47" w:themeColor="accent6"/>
         </w:rPr>
-        <w:t xml:space="preserve">t change name letters with </w:t>
-      </w:r>
-      <w:proofErr w:type="gramStart"/>
-      <w:r>
-        <w:rPr>
-          <w:color w:val="70AD47" w:themeColor="accent6"/>
-        </w:rPr>
-        <w:t>WASD</w:t>
-      </w:r>
-      <w:proofErr w:type="gramEnd"/>
-    </w:p>
-    <w:p>
-      <w:pPr>
-        <w:spacing w:after="4" w:line="240" w:lineRule="auto"/>
-        <w:rPr>
-          <w:color w:val="70AD47" w:themeColor="accent6"/>
-        </w:rPr>
-      </w:pPr>
-      <w:r>
-        <w:rPr>
-          <w:color w:val="70AD47" w:themeColor="accent6"/>
-        </w:rPr>
-        <w:t xml:space="preserve">First letter needs to get letter </w:t>
-      </w:r>
-      <w:proofErr w:type="gramStart"/>
-      <w:r>
-        <w:rPr>
-          <w:color w:val="70AD47" w:themeColor="accent6"/>
-        </w:rPr>
-        <w:t>index</w:t>
-      </w:r>
-      <w:proofErr w:type="gramEnd"/>
+        <w:t>t change name letters with WASD</w:t>
+      </w:r>
+    </w:p>
+    <w:p>
+      <w:pPr>
+        <w:spacing w:after="4" w:line="240" w:lineRule="auto"/>
+        <w:rPr>
+          <w:color w:val="70AD47" w:themeColor="accent6"/>
+        </w:rPr>
+      </w:pPr>
+      <w:r>
+        <w:rPr>
+          <w:color w:val="70AD47" w:themeColor="accent6"/>
+        </w:rPr>
+        <w:t>First letter needs to get letter index</w:t>
+      </w:r>
     </w:p>
     <w:p>
       <w:pPr>
@@ -1596,87 +1338,55 @@
         <w:rPr>
           <w:color w:val="ED7D31" w:themeColor="accent2"/>
         </w:rPr>
-        <w:t xml:space="preserve"> – observation </w:t>
-      </w:r>
-      <w:proofErr w:type="gramStart"/>
-      <w:r>
+        <w:t xml:space="preserve"> – observation test</w:t>
+      </w:r>
+    </w:p>
+    <w:p>
+      <w:pPr>
+        <w:spacing w:after="4" w:line="240" w:lineRule="auto"/>
         <w:rPr>
           <w:color w:val="ED7D31" w:themeColor="accent2"/>
         </w:rPr>
-        <w:t>test</w:t>
-      </w:r>
-      <w:proofErr w:type="gramEnd"/>
-    </w:p>
-    <w:p>
-      <w:pPr>
-        <w:spacing w:after="4" w:line="240" w:lineRule="auto"/>
+      </w:pPr>
+      <w:r>
         <w:rPr>
           <w:color w:val="ED7D31" w:themeColor="accent2"/>
         </w:rPr>
-      </w:pPr>
+        <w:t>Some enemies have more health?</w:t>
+      </w:r>
       <w:r>
         <w:rPr>
           <w:color w:val="ED7D31" w:themeColor="accent2"/>
         </w:rPr>
-        <w:t>Some enemies have more health?</w:t>
-      </w:r>
-      <w:r>
-        <w:rPr>
-          <w:color w:val="ED7D31" w:themeColor="accent2"/>
-        </w:rPr>
-        <w:t xml:space="preserve"> - observation </w:t>
-      </w:r>
-      <w:proofErr w:type="gramStart"/>
-      <w:r>
-        <w:rPr>
-          <w:color w:val="ED7D31" w:themeColor="accent2"/>
-        </w:rPr>
-        <w:t>test</w:t>
-      </w:r>
-      <w:proofErr w:type="gramEnd"/>
-    </w:p>
-    <w:p>
-      <w:pPr>
-        <w:spacing w:after="4" w:line="240" w:lineRule="auto"/>
-        <w:rPr>
-          <w:color w:val="70AD47" w:themeColor="accent6"/>
-        </w:rPr>
-      </w:pPr>
-      <w:r>
-        <w:rPr>
-          <w:color w:val="70AD47" w:themeColor="accent6"/>
-        </w:rPr>
-        <w:t xml:space="preserve">Enemies can fire weapons </w:t>
-      </w:r>
-      <w:proofErr w:type="gramStart"/>
-      <w:r>
-        <w:rPr>
-          <w:color w:val="70AD47" w:themeColor="accent6"/>
-        </w:rPr>
-        <w:t>offscreen</w:t>
-      </w:r>
-      <w:proofErr w:type="gramEnd"/>
-    </w:p>
-    <w:p>
-      <w:pPr>
-        <w:rPr>
-          <w:color w:val="70AD47" w:themeColor="accent6"/>
-        </w:rPr>
-      </w:pPr>
-      <w:r>
-        <w:rPr>
-          <w:color w:val="70AD47" w:themeColor="accent6"/>
-        </w:rPr>
-        <w:t xml:space="preserve">Controls screen wasn’t easily </w:t>
-      </w:r>
-      <w:proofErr w:type="gramStart"/>
-      <w:r>
-        <w:rPr>
-          <w:color w:val="70AD47" w:themeColor="accent6"/>
-        </w:rPr>
-        <w:t>findable</w:t>
-      </w:r>
-      <w:proofErr w:type="gramEnd"/>
+        <w:t xml:space="preserve"> - observation test</w:t>
+      </w:r>
+    </w:p>
+    <w:p>
+      <w:pPr>
+        <w:spacing w:after="4" w:line="240" w:lineRule="auto"/>
+        <w:rPr>
+          <w:color w:val="70AD47" w:themeColor="accent6"/>
+        </w:rPr>
+      </w:pPr>
+      <w:r>
+        <w:rPr>
+          <w:color w:val="70AD47" w:themeColor="accent6"/>
+        </w:rPr>
+        <w:t>Enemies can fire weapons offscreen</w:t>
+      </w:r>
+    </w:p>
+    <w:p>
+      <w:pPr>
+        <w:rPr>
+          <w:color w:val="70AD47" w:themeColor="accent6"/>
+        </w:rPr>
+      </w:pPr>
+      <w:r>
+        <w:rPr>
+          <w:color w:val="70AD47" w:themeColor="accent6"/>
+        </w:rPr>
+        <w:t>Controls screen wasn’t easily findable</w:t>
+      </w:r>
       <w:r>
         <w:rPr>
           <w:color w:val="70AD47" w:themeColor="accent6"/>
@@ -1754,10 +1464,7 @@
         <w:spacing w:after="4" w:line="240" w:lineRule="auto"/>
       </w:pPr>
       <w:r>
-        <w:t>Playtester(s): Michael</w:t>
-      </w:r>
-      <w:r>
-        <w:t>, Luke</w:t>
+        <w:t>Playtester(s): Michael, Luke</w:t>
       </w:r>
     </w:p>
     <w:p>
@@ -1774,15 +1481,7 @@
         <w:spacing w:after="4" w:line="240" w:lineRule="auto"/>
       </w:pPr>
       <w:r>
-        <w:t xml:space="preserve">Visual effect for </w:t>
-      </w:r>
-      <w:proofErr w:type="spellStart"/>
-      <w:r>
-        <w:t>rapidfire</w:t>
-      </w:r>
-      <w:proofErr w:type="spellEnd"/>
-      <w:r>
-        <w:t xml:space="preserve"> powerup – countdown or visual aid around plane</w:t>
+        <w:t>Visual effect for rapidfire powerup – countdown or visual aid around plane</w:t>
       </w:r>
     </w:p>
     <w:p>
@@ -1809,30 +1508,8 @@
         <w:rPr>
           <w:color w:val="70AD47" w:themeColor="accent6"/>
         </w:rPr>
-        <w:t xml:space="preserve">Set default volume </w:t>
-      </w:r>
-      <w:proofErr w:type="spellStart"/>
-      <w:r>
-        <w:rPr>
-          <w:color w:val="70AD47" w:themeColor="accent6"/>
-        </w:rPr>
-        <w:t>playerprefs</w:t>
-      </w:r>
-      <w:proofErr w:type="spellEnd"/>
-      <w:r>
-        <w:rPr>
-          <w:color w:val="70AD47" w:themeColor="accent6"/>
-        </w:rPr>
-        <w:t xml:space="preserve"> to </w:t>
-      </w:r>
-      <w:proofErr w:type="gramStart"/>
-      <w:r>
-        <w:rPr>
-          <w:color w:val="70AD47" w:themeColor="accent6"/>
-        </w:rPr>
-        <w:t>0.5</w:t>
-      </w:r>
-      <w:proofErr w:type="gramEnd"/>
+        <w:t>Set default volume playerprefs to 0.5</w:t>
+      </w:r>
     </w:p>
     <w:p/>
     <w:p/>
@@ -1875,24 +1552,15 @@
           <w:sz w:val="16"/>
           <w:szCs w:val="16"/>
         </w:rPr>
-        <w:t xml:space="preserve">Hand drawn plane </w:t>
-      </w:r>
-      <w:proofErr w:type="gramStart"/>
+        <w:t>Hand drawn plane assets</w:t>
+      </w:r>
       <w:r>
         <w:rPr>
           <w:sz w:val="16"/>
           <w:szCs w:val="16"/>
         </w:rPr>
-        <w:t>assets</w:t>
-      </w:r>
-      <w:r>
-        <w:rPr>
-          <w:sz w:val="16"/>
-          <w:szCs w:val="16"/>
-        </w:rPr>
         <w:t>?</w:t>
       </w:r>
-      <w:proofErr w:type="gramEnd"/>
     </w:p>
     <w:p>
       <w:pPr>
